--- a/LOGIN/PRUEBAS/Ticentral/Reconocimiento de componentes de Ticentral (solicitud de pruebas) Login.docx
+++ b/LOGIN/PRUEBAS/Ticentral/Reconocimiento de componentes de Ticentral (solicitud de pruebas) Login.docx
@@ -55,8 +55,6 @@
               </w:rPr>
               <w:t>TiCentral</w:t>
             </w:r>
-            <w:bookmarkStart w:id="0" w:name="_GoBack"/>
-            <w:bookmarkEnd w:id="0"/>
           </w:p>
         </w:tc>
       </w:tr>
@@ -460,6 +458,7 @@
           <w:lang w:val="es-ES"/>
         </w:rPr>
       </w:pPr>
+      <w:bookmarkStart w:id="0" w:name="_GoBack"/>
     </w:p>
     <w:p>
       <w:pPr>
@@ -513,6 +512,7 @@
         <w:t>Ya estaremos dentro del sistema en la pestaña de usuarios</w:t>
       </w:r>
     </w:p>
+    <w:bookmarkEnd w:id="0"/>
     <w:p>
       <w:pPr>
         <w:pStyle w:val="Prrafodelista"/>
